--- a/docs/הוראות הפעלה.docx
+++ b/docs/הוראות הפעלה.docx
@@ -108,7 +108,7 @@
           <w:szCs w:val="28"/>
           <w:rtl/>
         </w:rPr>
-        <w:t xml:space="preserve">כאשר, אם אתה מנהל חנות </w:t>
+        <w:t xml:space="preserve">אם אתה מנהל חנות </w:t>
       </w:r>
       <w:r>
         <w:rPr>
@@ -163,21 +163,420 @@
         <w:rPr>
           <w:b/>
           <w:bCs/>
-          <w:sz w:val="28"/>
-          <w:szCs w:val="28"/>
-          <w:rtl/>
-          <w:lang w:val="en-US"/>
-        </w:rPr>
-      </w:pPr>
-      <w:r>
-        <w:rPr>
-          <w:rFonts w:hint="cs"/>
-          <w:b/>
-          <w:bCs/>
-          <w:sz w:val="28"/>
-          <w:szCs w:val="28"/>
-          <w:rtl/>
-        </w:rPr>
+          <w:color w:val="FF0000"/>
+          <w:sz w:val="28"/>
+          <w:szCs w:val="28"/>
+          <w:rtl/>
+        </w:rPr>
+      </w:pPr>
+      <w:r>
+        <w:rPr>
+          <w:rFonts w:hint="cs"/>
+          <w:b/>
+          <w:bCs/>
+          <w:color w:val="FF0000"/>
+          <w:sz w:val="28"/>
+          <w:szCs w:val="28"/>
+          <w:rtl/>
+        </w:rPr>
+        <w:t xml:space="preserve">כאשר: </w:t>
+      </w:r>
+    </w:p>
+    <w:p>
+      <w:pPr>
+        <w:bidi/>
+        <w:rPr>
+          <w:b/>
+          <w:bCs/>
+          <w:color w:val="FF0000"/>
+          <w:sz w:val="28"/>
+          <w:szCs w:val="28"/>
+          <w:rtl/>
+          <w:lang w:val="en-US"/>
+        </w:rPr>
+      </w:pPr>
+      <w:r>
+        <w:rPr>
+          <w:b/>
+          <w:bCs/>
+          <w:color w:val="FF0000"/>
+          <w:sz w:val="28"/>
+          <w:szCs w:val="28"/>
+          <w:lang w:val="en-US"/>
+        </w:rPr>
+        <w:t>StoreManager</w:t>
+      </w:r>
+      <w:r>
+        <w:rPr>
+          <w:rFonts w:hint="cs"/>
+          <w:b/>
+          <w:bCs/>
+          <w:color w:val="FF0000"/>
+          <w:sz w:val="28"/>
+          <w:szCs w:val="28"/>
+          <w:rtl/>
+          <w:lang w:val="en-US"/>
+        </w:rPr>
+        <w:t xml:space="preserve"> </w:t>
+      </w:r>
+      <w:r>
+        <w:rPr>
+          <w:b/>
+          <w:bCs/>
+          <w:color w:val="FF0000"/>
+          <w:sz w:val="28"/>
+          <w:szCs w:val="28"/>
+          <w:rtl/>
+          <w:lang w:val="en-US"/>
+        </w:rPr>
+        <w:t>–</w:t>
+      </w:r>
+      <w:r>
+        <w:rPr>
+          <w:rFonts w:hint="cs"/>
+          <w:b/>
+          <w:bCs/>
+          <w:color w:val="FF0000"/>
+          <w:sz w:val="28"/>
+          <w:szCs w:val="28"/>
+          <w:rtl/>
+          <w:lang w:val="en-US"/>
+        </w:rPr>
+        <w:t xml:space="preserve"> מנהל חנות</w:t>
+      </w:r>
+    </w:p>
+    <w:p>
+      <w:pPr>
+        <w:bidi/>
+        <w:rPr>
+          <w:b/>
+          <w:bCs/>
+          <w:color w:val="FF0000"/>
+          <w:sz w:val="28"/>
+          <w:szCs w:val="28"/>
+          <w:rtl/>
+        </w:rPr>
+      </w:pPr>
+      <w:r>
+        <w:rPr>
+          <w:b/>
+          <w:bCs/>
+          <w:color w:val="FF0000"/>
+          <w:sz w:val="28"/>
+          <w:szCs w:val="28"/>
+        </w:rPr>
+        <w:t>WarehouseMen</w:t>
+      </w:r>
+      <w:r>
+        <w:rPr>
+          <w:rFonts w:hint="cs"/>
+          <w:b/>
+          <w:bCs/>
+          <w:color w:val="FF0000"/>
+          <w:sz w:val="28"/>
+          <w:szCs w:val="28"/>
+          <w:rtl/>
+        </w:rPr>
+        <w:t xml:space="preserve"> </w:t>
+      </w:r>
+      <w:r>
+        <w:rPr>
+          <w:b/>
+          <w:bCs/>
+          <w:color w:val="FF0000"/>
+          <w:sz w:val="28"/>
+          <w:szCs w:val="28"/>
+          <w:rtl/>
+        </w:rPr>
+        <w:t>–</w:t>
+      </w:r>
+      <w:r>
+        <w:rPr>
+          <w:rFonts w:hint="cs"/>
+          <w:b/>
+          <w:bCs/>
+          <w:color w:val="FF0000"/>
+          <w:sz w:val="28"/>
+          <w:szCs w:val="28"/>
+          <w:rtl/>
+        </w:rPr>
+        <w:t xml:space="preserve"> מחסנאי</w:t>
+      </w:r>
+    </w:p>
+    <w:p>
+      <w:pPr>
+        <w:bidi/>
+        <w:rPr>
+          <w:b/>
+          <w:bCs/>
+          <w:color w:val="FF0000"/>
+          <w:sz w:val="28"/>
+          <w:szCs w:val="28"/>
+        </w:rPr>
+      </w:pPr>
+      <w:r>
+        <w:rPr>
+          <w:b/>
+          <w:bCs/>
+          <w:color w:val="FF0000"/>
+          <w:sz w:val="28"/>
+          <w:szCs w:val="28"/>
+        </w:rPr>
+        <w:t>SuppliersManager</w:t>
+      </w:r>
+      <w:r>
+        <w:rPr>
+          <w:rFonts w:hint="cs"/>
+          <w:b/>
+          <w:bCs/>
+          <w:color w:val="FF0000"/>
+          <w:sz w:val="28"/>
+          <w:szCs w:val="28"/>
+          <w:rtl/>
+        </w:rPr>
+        <w:t xml:space="preserve"> </w:t>
+      </w:r>
+      <w:r>
+        <w:rPr>
+          <w:b/>
+          <w:bCs/>
+          <w:color w:val="FF0000"/>
+          <w:sz w:val="28"/>
+          <w:szCs w:val="28"/>
+          <w:rtl/>
+        </w:rPr>
+        <w:t>–</w:t>
+      </w:r>
+      <w:r>
+        <w:rPr>
+          <w:rFonts w:hint="cs"/>
+          <w:b/>
+          <w:bCs/>
+          <w:color w:val="FF0000"/>
+          <w:sz w:val="28"/>
+          <w:szCs w:val="28"/>
+          <w:rtl/>
+        </w:rPr>
+        <w:t xml:space="preserve"> אחראי ספקים</w:t>
+      </w:r>
+    </w:p>
+    <w:p>
+      <w:pPr>
+        <w:bidi/>
+        <w:rPr>
+          <w:b/>
+          <w:bCs/>
+          <w:color w:val="FF0000"/>
+          <w:sz w:val="28"/>
+          <w:szCs w:val="28"/>
+        </w:rPr>
+      </w:pPr>
+    </w:p>
+    <w:p>
+      <w:pPr>
+        <w:bidi/>
+        <w:rPr>
+          <w:rFonts w:hint="cs"/>
+          <w:b/>
+          <w:bCs/>
+          <w:color w:val="FF0000"/>
+          <w:sz w:val="28"/>
+          <w:szCs w:val="28"/>
+          <w:rtl/>
+          <w:lang w:val="en-US"/>
+        </w:rPr>
+      </w:pPr>
+    </w:p>
+    <w:p>
+      <w:pPr>
+        <w:bidi/>
+        <w:rPr>
+          <w:b/>
+          <w:bCs/>
+          <w:sz w:val="28"/>
+          <w:szCs w:val="28"/>
+          <w:rtl/>
+        </w:rPr>
+      </w:pPr>
+    </w:p>
+    <w:p>
+      <w:pPr>
+        <w:bidi/>
+        <w:rPr>
+          <w:b/>
+          <w:bCs/>
+          <w:sz w:val="28"/>
+          <w:szCs w:val="28"/>
+          <w:rtl/>
+        </w:rPr>
+      </w:pPr>
+    </w:p>
+    <w:p>
+      <w:pPr>
+        <w:bidi/>
+        <w:rPr>
+          <w:b/>
+          <w:bCs/>
+          <w:sz w:val="28"/>
+          <w:szCs w:val="28"/>
+          <w:rtl/>
+        </w:rPr>
+      </w:pPr>
+    </w:p>
+    <w:p>
+      <w:pPr>
+        <w:bidi/>
+        <w:rPr>
+          <w:b/>
+          <w:bCs/>
+          <w:sz w:val="28"/>
+          <w:szCs w:val="28"/>
+          <w:rtl/>
+        </w:rPr>
+      </w:pPr>
+    </w:p>
+    <w:p>
+      <w:pPr>
+        <w:bidi/>
+        <w:rPr>
+          <w:b/>
+          <w:bCs/>
+          <w:sz w:val="28"/>
+          <w:szCs w:val="28"/>
+          <w:rtl/>
+        </w:rPr>
+      </w:pPr>
+    </w:p>
+    <w:p>
+      <w:pPr>
+        <w:bidi/>
+        <w:rPr>
+          <w:b/>
+          <w:bCs/>
+          <w:sz w:val="28"/>
+          <w:szCs w:val="28"/>
+          <w:rtl/>
+        </w:rPr>
+      </w:pPr>
+    </w:p>
+    <w:p>
+      <w:pPr>
+        <w:bidi/>
+        <w:rPr>
+          <w:b/>
+          <w:bCs/>
+          <w:sz w:val="28"/>
+          <w:szCs w:val="28"/>
+          <w:rtl/>
+        </w:rPr>
+      </w:pPr>
+    </w:p>
+    <w:p>
+      <w:pPr>
+        <w:bidi/>
+        <w:rPr>
+          <w:b/>
+          <w:bCs/>
+          <w:sz w:val="28"/>
+          <w:szCs w:val="28"/>
+          <w:rtl/>
+        </w:rPr>
+      </w:pPr>
+    </w:p>
+    <w:p>
+      <w:pPr>
+        <w:bidi/>
+        <w:rPr>
+          <w:b/>
+          <w:bCs/>
+          <w:sz w:val="28"/>
+          <w:szCs w:val="28"/>
+          <w:rtl/>
+        </w:rPr>
+      </w:pPr>
+    </w:p>
+    <w:p>
+      <w:pPr>
+        <w:bidi/>
+        <w:rPr>
+          <w:b/>
+          <w:bCs/>
+          <w:sz w:val="28"/>
+          <w:szCs w:val="28"/>
+          <w:rtl/>
+        </w:rPr>
+      </w:pPr>
+    </w:p>
+    <w:p>
+      <w:pPr>
+        <w:bidi/>
+        <w:rPr>
+          <w:b/>
+          <w:bCs/>
+          <w:sz w:val="28"/>
+          <w:szCs w:val="28"/>
+          <w:rtl/>
+        </w:rPr>
+      </w:pPr>
+    </w:p>
+    <w:p>
+      <w:pPr>
+        <w:bidi/>
+        <w:rPr>
+          <w:b/>
+          <w:bCs/>
+          <w:sz w:val="28"/>
+          <w:szCs w:val="28"/>
+          <w:rtl/>
+        </w:rPr>
+      </w:pPr>
+    </w:p>
+    <w:p>
+      <w:pPr>
+        <w:bidi/>
+        <w:rPr>
+          <w:b/>
+          <w:bCs/>
+          <w:sz w:val="28"/>
+          <w:szCs w:val="28"/>
+          <w:rtl/>
+        </w:rPr>
+      </w:pPr>
+    </w:p>
+    <w:p>
+      <w:pPr>
+        <w:bidi/>
+        <w:rPr>
+          <w:b/>
+          <w:bCs/>
+          <w:sz w:val="28"/>
+          <w:szCs w:val="28"/>
+          <w:rtl/>
+        </w:rPr>
+      </w:pPr>
+    </w:p>
+    <w:p>
+      <w:pPr>
+        <w:bidi/>
+        <w:rPr>
+          <w:b/>
+          <w:bCs/>
+          <w:sz w:val="28"/>
+          <w:szCs w:val="28"/>
+          <w:rtl/>
+          <w:lang w:val="en-US"/>
+        </w:rPr>
+      </w:pPr>
+      <w:r>
+        <w:rPr>
+          <w:rFonts w:hint="cs"/>
+          <w:b/>
+          <w:bCs/>
+          <w:sz w:val="28"/>
+          <w:szCs w:val="28"/>
+          <w:rtl/>
+        </w:rPr>
+        <w:lastRenderedPageBreak/>
         <w:t xml:space="preserve">תרחיש שימוש </w:t>
       </w:r>
       <w:r>
@@ -599,6 +998,7 @@
           <w:rtl/>
           <w:lang w:val="en-US"/>
         </w:rPr>
+        <w:lastRenderedPageBreak/>
         <w:t xml:space="preserve">שלב 2 - </w:t>
       </w:r>
       <w:r>
@@ -956,29 +1356,7 @@
           <w:rtl/>
           <w:lang w:val="en-US"/>
         </w:rPr>
-        <w:t xml:space="preserve">1)למלא את המספר </w:t>
-      </w:r>
-      <w:proofErr w:type="spellStart"/>
-      <w:r>
-        <w:rPr>
-          <w:rFonts w:hint="cs"/>
-          <w:sz w:val="24"/>
-          <w:szCs w:val="24"/>
-          <w:rtl/>
-          <w:lang w:val="en-US"/>
-        </w:rPr>
-        <w:t>הקטלוגי</w:t>
-      </w:r>
-      <w:proofErr w:type="spellEnd"/>
-      <w:r>
-        <w:rPr>
-          <w:rFonts w:hint="cs"/>
-          <w:sz w:val="24"/>
-          <w:szCs w:val="24"/>
-          <w:rtl/>
-          <w:lang w:val="en-US"/>
-        </w:rPr>
-        <w:t xml:space="preserve"> של המוצר:</w:t>
+        <w:t>1)למלא את המספר הקטלוגי של המוצר:</w:t>
       </w:r>
     </w:p>
     <w:p>
@@ -999,7 +1377,6 @@
           <w:rtl/>
           <w:lang w:val="en-US"/>
         </w:rPr>
-        <w:lastRenderedPageBreak/>
         <w:drawing>
           <wp:inline distT="0" distB="0" distL="0" distR="0" wp14:anchorId="219AE0A0" wp14:editId="4DA8194A">
             <wp:extent cx="2553056" cy="1209844"/>
@@ -1099,6 +1476,7 @@
           <w:rtl/>
           <w:lang w:val="en-US"/>
         </w:rPr>
+        <w:lastRenderedPageBreak/>
         <w:t>2) למלא את הכמות שתרצה להזמין:</w:t>
       </w:r>
     </w:p>
@@ -1343,7 +1721,6 @@
           <w:rtl/>
           <w:lang w:val="he-IL"/>
         </w:rPr>
-        <w:lastRenderedPageBreak/>
         <mc:AlternateContent>
           <mc:Choice Requires="wps">
             <w:drawing>
@@ -1409,7 +1786,7 @@
           </mc:Choice>
           <mc:Fallback>
             <w:pict>
-              <v:rect w14:anchorId="4D947559" id="מלבן 4" o:spid="_x0000_s1026" style="position:absolute;margin-left:3.15pt;margin-top:59.25pt;width:460.15pt;height:14.4pt;z-index:251663360;visibility:visible;mso-wrap-style:square;mso-wrap-distance-left:9pt;mso-wrap-distance-top:0;mso-wrap-distance-right:9pt;mso-wrap-distance-bottom:0;mso-position-horizontal:absolute;mso-position-horizontal-relative:text;mso-position-vertical:absolute;mso-position-vertical-relative:text;v-text-anchor:middle" o:gfxdata="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" filled="f" strokecolor="red" strokeweight="1pt"/>
+              <v:rect w14:anchorId="702491FA" id="מלבן 4" o:spid="_x0000_s1026" style="position:absolute;margin-left:3.15pt;margin-top:59.25pt;width:460.15pt;height:14.4pt;z-index:251663360;visibility:visible;mso-wrap-style:square;mso-wrap-distance-left:9pt;mso-wrap-distance-top:0;mso-wrap-distance-right:9pt;mso-wrap-distance-bottom:0;mso-position-horizontal:absolute;mso-position-horizontal-relative:text;mso-position-vertical:absolute;mso-position-vertical-relative:text;v-text-anchor:middle" o:gfxdata="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" filled="f" strokecolor="red" strokeweight="1pt"/>
             </w:pict>
           </mc:Fallback>
         </mc:AlternateContent>
@@ -1530,6 +1907,7 @@
           <w:rtl/>
           <w:lang w:val="en-US"/>
         </w:rPr>
+        <w:lastRenderedPageBreak/>
         <w:t xml:space="preserve">תרחיש שימוש </w:t>
       </w:r>
       <w:r>
@@ -1645,7 +2023,6 @@
           <w:rtl/>
           <w:lang w:val="en-US"/>
         </w:rPr>
-        <w:lastRenderedPageBreak/>
         <w:drawing>
           <wp:inline distT="0" distB="0" distL="0" distR="0" wp14:anchorId="0091CC35" wp14:editId="4C7B3C8B">
             <wp:extent cx="5731510" cy="3697605"/>
@@ -1809,6 +2186,7 @@
           <w:rtl/>
           <w:lang w:val="en-US"/>
         </w:rPr>
+        <w:lastRenderedPageBreak/>
         <w:t>שלב 3:</w:t>
       </w:r>
       <w:r>
@@ -1840,7 +2218,6 @@
           <w:rtl/>
           <w:lang w:val="en-US"/>
         </w:rPr>
-        <w:lastRenderedPageBreak/>
         <w:drawing>
           <wp:inline distT="0" distB="0" distL="0" distR="0" wp14:anchorId="6734D13E" wp14:editId="17A24176">
             <wp:extent cx="5731510" cy="3621405"/>
@@ -2040,7 +2417,7 @@
           </mc:Choice>
           <mc:Fallback>
             <w:pict>
-              <v:rect w14:anchorId="7D8045E2" id="מלבן 3" o:spid="_x0000_s1026" style="position:absolute;margin-left:-13.15pt;margin-top:173.7pt;width:487.7pt;height:95.8pt;z-index:251660288;visibility:visible;mso-wrap-style:square;mso-wrap-distance-left:9pt;mso-wrap-distance-top:0;mso-wrap-distance-right:9pt;mso-wrap-distance-bottom:0;mso-position-horizontal:absolute;mso-position-horizontal-relative:text;mso-position-vertical:absolute;mso-position-vertical-relative:text;v-text-anchor:middle" o:gfxdata="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" filled="f" strokecolor="red" strokeweight="1pt"/>
+              <v:rect w14:anchorId="286CBE6F" id="מלבן 3" o:spid="_x0000_s1026" style="position:absolute;margin-left:-13.15pt;margin-top:173.7pt;width:487.7pt;height:95.8pt;z-index:251660288;visibility:visible;mso-wrap-style:square;mso-wrap-distance-left:9pt;mso-wrap-distance-top:0;mso-wrap-distance-right:9pt;mso-wrap-distance-bottom:0;mso-position-horizontal:absolute;mso-position-horizontal-relative:text;mso-position-vertical:absolute;mso-position-vertical-relative:text;v-text-anchor:middle" o:gfxdata="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" filled="f" strokecolor="red" strokeweight="1pt"/>
             </w:pict>
           </mc:Fallback>
         </mc:AlternateContent>
@@ -2119,6 +2496,7 @@
           <w:rtl/>
           <w:lang w:val="en-US"/>
         </w:rPr>
+        <w:lastRenderedPageBreak/>
         <w:t xml:space="preserve">כעת, על מנת להוסיף עוד מוצר, לחץ שוב על </w:t>
       </w:r>
       <w:r>
@@ -2170,7 +2548,6 @@
           <w:rtl/>
           <w:lang w:val="he-IL"/>
         </w:rPr>
-        <w:lastRenderedPageBreak/>
         <mc:AlternateContent>
           <mc:Choice Requires="wps">
             <w:drawing>
@@ -2239,7 +2616,7 @@
           </mc:Choice>
           <mc:Fallback>
             <w:pict>
-              <v:rect w14:anchorId="0A7149D4" id="מלבן 3" o:spid="_x0000_s1026" style="position:absolute;margin-left:-15.05pt;margin-top:3in;width:487.7pt;height:51.3pt;z-index:251662336;visibility:visible;mso-wrap-style:square;mso-height-percent:0;mso-wrap-distance-left:9pt;mso-wrap-distance-top:0;mso-wrap-distance-right:9pt;mso-wrap-distance-bottom:0;mso-position-horizontal:absolute;mso-position-horizontal-relative:text;mso-position-vertical:absolute;mso-position-vertical-relative:text;mso-height-percent:0;mso-height-relative:margin;v-text-anchor:middle" o:gfxdata="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" filled="f" strokecolor="red" strokeweight="1pt"/>
+              <v:rect w14:anchorId="34DDE944" id="מלבן 3" o:spid="_x0000_s1026" style="position:absolute;margin-left:-15.05pt;margin-top:3in;width:487.7pt;height:51.3pt;z-index:251662336;visibility:visible;mso-wrap-style:square;mso-height-percent:0;mso-wrap-distance-left:9pt;mso-wrap-distance-top:0;mso-wrap-distance-right:9pt;mso-wrap-distance-bottom:0;mso-position-horizontal:absolute;mso-position-horizontal-relative:text;mso-position-vertical:absolute;mso-position-vertical-relative:text;mso-height-percent:0;mso-height-relative:margin;v-text-anchor:middle" o:gfxdata="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" filled="f" strokecolor="red" strokeweight="1pt"/>
             </w:pict>
           </mc:Fallback>
         </mc:AlternateContent>
@@ -2866,7 +3243,6 @@
   <w:style w:type="character" w:default="1" w:styleId="a0">
     <w:name w:val="Default Paragraph Font"/>
     <w:uiPriority w:val="1"/>
-    <w:semiHidden/>
     <w:unhideWhenUsed/>
   </w:style>
   <w:style w:type="table" w:default="1" w:styleId="a1">
